--- a/report/FIFO_UVM_Report.docx
+++ b/report/FIFO_UVM_Report.docx
@@ -136,6 +136,10 @@
     <w:sdt>
       <w:sdtPr>
         <w:rPr>
+          <w:rFonts w:asciiTheme="minorHAnsi" w:eastAsiaTheme="minorHAnsi" w:hAnsiTheme="minorHAnsi" w:cstheme="minorBidi"/>
+          <w:color w:val="auto"/>
+          <w:sz w:val="20"/>
+          <w:szCs w:val="20"/>
           <w:rtl/>
         </w:rPr>
         <w:id w:val="-353965897"/>
@@ -146,11 +150,9 @@
       </w:sdtPr>
       <w:sdtEndPr>
         <w:rPr>
-          <w:rFonts w:asciiTheme="minorHAnsi" w:eastAsiaTheme="minorHAnsi" w:hAnsiTheme="minorHAnsi" w:cstheme="minorBidi"/>
-          <w:b/>
-          <w:bCs/>
-          <w:noProof/>
-          <w:color w:val="auto"/>
+          <w:b/>
+          <w:bCs/>
+          <w:noProof/>
           <w:sz w:val="22"/>
           <w:szCs w:val="22"/>
           <w:rtl w:val="0"/>
@@ -184,17 +186,8 @@
               <w:sz w:val="28"/>
               <w:szCs w:val="28"/>
             </w:rPr>
-            <w:t xml:space="preserve">Introduction                                                                                                                                               </w:t>
-          </w:r>
-          <w:proofErr w:type="gramStart"/>
-          <w:r>
-            <w:rPr>
-              <w:sz w:val="28"/>
-              <w:szCs w:val="28"/>
-            </w:rPr>
-            <w:t>1</w:t>
-          </w:r>
-          <w:proofErr w:type="gramEnd"/>
+            <w:t>Introduction                                                                                                                                               1</w:t>
+          </w:r>
         </w:p>
         <w:p>
           <w:pPr>
@@ -223,17 +216,8 @@
               <w:sz w:val="28"/>
               <w:szCs w:val="28"/>
             </w:rPr>
-            <w:t xml:space="preserve">                                                                                                                                               </w:t>
-          </w:r>
-          <w:proofErr w:type="gramStart"/>
-          <w:r>
-            <w:rPr>
-              <w:sz w:val="28"/>
-              <w:szCs w:val="28"/>
-            </w:rPr>
-            <w:t>2</w:t>
-          </w:r>
-          <w:proofErr w:type="gramEnd"/>
+            <w:t xml:space="preserve">                                                                                                                                               2</w:t>
+          </w:r>
         </w:p>
         <w:p>
           <w:pPr>
@@ -1007,95 +991,64 @@
               <w:szCs w:val="28"/>
             </w:rPr>
             <w:tab/>
-            <w:t xml:space="preserve">       FIFO </w:t>
-          </w:r>
-          <w:r>
-            <w:rPr>
-              <w:color w:val="000000" w:themeColor="text1"/>
-              <w:sz w:val="28"/>
-              <w:szCs w:val="28"/>
-            </w:rPr>
-            <w:t>Sequencer</w:t>
-          </w:r>
-          <w:r>
-            <w:rPr>
-              <w:color w:val="000000" w:themeColor="text1"/>
-              <w:sz w:val="28"/>
-              <w:szCs w:val="28"/>
-            </w:rPr>
-            <w:t xml:space="preserve">                             </w:t>
-          </w:r>
-          <w:r>
-            <w:rPr>
-              <w:color w:val="000000" w:themeColor="text1"/>
-              <w:sz w:val="28"/>
-              <w:szCs w:val="28"/>
-            </w:rPr>
-            <w:tab/>
-          </w:r>
-          <w:r>
-            <w:rPr>
-              <w:color w:val="000000" w:themeColor="text1"/>
-              <w:sz w:val="28"/>
-              <w:szCs w:val="28"/>
-            </w:rPr>
-            <w:tab/>
-          </w:r>
-          <w:r>
-            <w:rPr>
-              <w:color w:val="000000" w:themeColor="text1"/>
-              <w:sz w:val="28"/>
-              <w:szCs w:val="28"/>
-            </w:rPr>
-            <w:tab/>
-          </w:r>
-          <w:r>
-            <w:rPr>
-              <w:color w:val="000000" w:themeColor="text1"/>
-              <w:sz w:val="28"/>
-              <w:szCs w:val="28"/>
-            </w:rPr>
-            <w:tab/>
-          </w:r>
-          <w:r>
-            <w:rPr>
-              <w:color w:val="000000" w:themeColor="text1"/>
-              <w:sz w:val="28"/>
-              <w:szCs w:val="28"/>
-            </w:rPr>
-            <w:tab/>
-          </w:r>
-          <w:r>
-            <w:rPr>
-              <w:color w:val="000000" w:themeColor="text1"/>
-              <w:sz w:val="28"/>
-              <w:szCs w:val="28"/>
-            </w:rPr>
-            <w:tab/>
-          </w:r>
-          <w:r>
-            <w:rPr>
-              <w:color w:val="000000" w:themeColor="text1"/>
-              <w:sz w:val="28"/>
-              <w:szCs w:val="28"/>
-            </w:rPr>
-            <w:tab/>
-          </w:r>
-          <w:r>
-            <w:rPr>
-              <w:color w:val="000000" w:themeColor="text1"/>
-              <w:sz w:val="28"/>
-              <w:szCs w:val="28"/>
-            </w:rPr>
-            <w:t xml:space="preserve">    </w:t>
-          </w:r>
-          <w:r>
-            <w:rPr>
-              <w:color w:val="000000" w:themeColor="text1"/>
-              <w:sz w:val="28"/>
-              <w:szCs w:val="28"/>
-            </w:rPr>
-            <w:t>11</w:t>
+            <w:t xml:space="preserve">       FIFO Sequencer                             </w:t>
+          </w:r>
+          <w:r>
+            <w:rPr>
+              <w:color w:val="000000" w:themeColor="text1"/>
+              <w:sz w:val="28"/>
+              <w:szCs w:val="28"/>
+            </w:rPr>
+            <w:tab/>
+          </w:r>
+          <w:r>
+            <w:rPr>
+              <w:color w:val="000000" w:themeColor="text1"/>
+              <w:sz w:val="28"/>
+              <w:szCs w:val="28"/>
+            </w:rPr>
+            <w:tab/>
+          </w:r>
+          <w:r>
+            <w:rPr>
+              <w:color w:val="000000" w:themeColor="text1"/>
+              <w:sz w:val="28"/>
+              <w:szCs w:val="28"/>
+            </w:rPr>
+            <w:tab/>
+          </w:r>
+          <w:r>
+            <w:rPr>
+              <w:color w:val="000000" w:themeColor="text1"/>
+              <w:sz w:val="28"/>
+              <w:szCs w:val="28"/>
+            </w:rPr>
+            <w:tab/>
+          </w:r>
+          <w:r>
+            <w:rPr>
+              <w:color w:val="000000" w:themeColor="text1"/>
+              <w:sz w:val="28"/>
+              <w:szCs w:val="28"/>
+            </w:rPr>
+            <w:tab/>
+          </w:r>
+          <w:r>
+            <w:rPr>
+              <w:color w:val="000000" w:themeColor="text1"/>
+              <w:sz w:val="28"/>
+              <w:szCs w:val="28"/>
+            </w:rPr>
+            <w:tab/>
+          </w:r>
+          <w:r>
+            <w:rPr>
+              <w:color w:val="000000" w:themeColor="text1"/>
+              <w:sz w:val="28"/>
+              <w:szCs w:val="28"/>
+            </w:rPr>
+            <w:tab/>
+            <w:t xml:space="preserve">    11</w:t>
           </w:r>
         </w:p>
         <w:p>
@@ -1122,95 +1075,56 @@
               <w:szCs w:val="28"/>
             </w:rPr>
             <w:tab/>
-            <w:t xml:space="preserve">       FIFO </w:t>
-          </w:r>
-          <w:r>
-            <w:rPr>
-              <w:color w:val="000000" w:themeColor="text1"/>
-              <w:sz w:val="28"/>
-              <w:szCs w:val="28"/>
-            </w:rPr>
-            <w:t>Environment</w:t>
-          </w:r>
-          <w:r>
-            <w:rPr>
-              <w:color w:val="000000" w:themeColor="text1"/>
-              <w:sz w:val="28"/>
-              <w:szCs w:val="28"/>
-            </w:rPr>
-            <w:t xml:space="preserve">                              </w:t>
-          </w:r>
-          <w:r>
-            <w:rPr>
-              <w:color w:val="000000" w:themeColor="text1"/>
-              <w:sz w:val="28"/>
-              <w:szCs w:val="28"/>
-            </w:rPr>
-            <w:tab/>
-          </w:r>
-          <w:r>
-            <w:rPr>
-              <w:color w:val="000000" w:themeColor="text1"/>
-              <w:sz w:val="28"/>
-              <w:szCs w:val="28"/>
-            </w:rPr>
-            <w:tab/>
-          </w:r>
-          <w:r>
-            <w:rPr>
-              <w:color w:val="000000" w:themeColor="text1"/>
-              <w:sz w:val="28"/>
-              <w:szCs w:val="28"/>
-            </w:rPr>
-            <w:tab/>
-          </w:r>
-          <w:r>
-            <w:rPr>
-              <w:color w:val="000000" w:themeColor="text1"/>
-              <w:sz w:val="28"/>
-              <w:szCs w:val="28"/>
-            </w:rPr>
-            <w:tab/>
-          </w:r>
-          <w:r>
-            <w:rPr>
-              <w:color w:val="000000" w:themeColor="text1"/>
-              <w:sz w:val="28"/>
-              <w:szCs w:val="28"/>
-            </w:rPr>
-            <w:tab/>
-          </w:r>
-          <w:r>
-            <w:rPr>
-              <w:color w:val="000000" w:themeColor="text1"/>
-              <w:sz w:val="28"/>
-              <w:szCs w:val="28"/>
-            </w:rPr>
-            <w:tab/>
-          </w:r>
-          <w:r>
-            <w:rPr>
-              <w:color w:val="000000" w:themeColor="text1"/>
-              <w:sz w:val="28"/>
-              <w:szCs w:val="28"/>
-            </w:rPr>
-            <w:t xml:space="preserve"> </w:t>
-          </w:r>
-          <w:r>
-            <w:rPr>
-              <w:color w:val="000000" w:themeColor="text1"/>
-              <w:sz w:val="28"/>
-              <w:szCs w:val="28"/>
-            </w:rPr>
-            <w:t xml:space="preserve">  </w:t>
-          </w:r>
-          <w:r>
-            <w:rPr>
-              <w:color w:val="000000" w:themeColor="text1"/>
-              <w:sz w:val="28"/>
-              <w:szCs w:val="28"/>
-            </w:rPr>
-            <w:t xml:space="preserve"> 12</w:t>
+            <w:t xml:space="preserve">       FIFO Environment                              </w:t>
+          </w:r>
+          <w:r>
+            <w:rPr>
+              <w:color w:val="000000" w:themeColor="text1"/>
+              <w:sz w:val="28"/>
+              <w:szCs w:val="28"/>
+            </w:rPr>
+            <w:tab/>
+          </w:r>
+          <w:r>
+            <w:rPr>
+              <w:color w:val="000000" w:themeColor="text1"/>
+              <w:sz w:val="28"/>
+              <w:szCs w:val="28"/>
+            </w:rPr>
+            <w:tab/>
+          </w:r>
+          <w:r>
+            <w:rPr>
+              <w:color w:val="000000" w:themeColor="text1"/>
+              <w:sz w:val="28"/>
+              <w:szCs w:val="28"/>
+            </w:rPr>
+            <w:tab/>
+          </w:r>
+          <w:r>
+            <w:rPr>
+              <w:color w:val="000000" w:themeColor="text1"/>
+              <w:sz w:val="28"/>
+              <w:szCs w:val="28"/>
+            </w:rPr>
+            <w:tab/>
+          </w:r>
+          <w:r>
+            <w:rPr>
+              <w:color w:val="000000" w:themeColor="text1"/>
+              <w:sz w:val="28"/>
+              <w:szCs w:val="28"/>
+            </w:rPr>
+            <w:tab/>
+          </w:r>
+          <w:r>
+            <w:rPr>
+              <w:color w:val="000000" w:themeColor="text1"/>
+              <w:sz w:val="28"/>
+              <w:szCs w:val="28"/>
+            </w:rPr>
+            <w:tab/>
+            <w:t xml:space="preserve">    12</w:t>
           </w:r>
         </w:p>
         <w:p>
@@ -1237,103 +1151,64 @@
               <w:szCs w:val="28"/>
             </w:rPr>
             <w:tab/>
-            <w:t xml:space="preserve">       FIFO </w:t>
-          </w:r>
-          <w:r>
-            <w:rPr>
-              <w:color w:val="000000" w:themeColor="text1"/>
-              <w:sz w:val="28"/>
-              <w:szCs w:val="28"/>
-            </w:rPr>
-            <w:t>Sequences</w:t>
-          </w:r>
-          <w:r>
-            <w:rPr>
-              <w:color w:val="000000" w:themeColor="text1"/>
-              <w:sz w:val="28"/>
-              <w:szCs w:val="28"/>
-            </w:rPr>
-            <w:t xml:space="preserve">                              </w:t>
-          </w:r>
-          <w:r>
-            <w:rPr>
-              <w:color w:val="000000" w:themeColor="text1"/>
-              <w:sz w:val="28"/>
-              <w:szCs w:val="28"/>
-            </w:rPr>
-            <w:tab/>
-          </w:r>
-          <w:r>
-            <w:rPr>
-              <w:color w:val="000000" w:themeColor="text1"/>
-              <w:sz w:val="28"/>
-              <w:szCs w:val="28"/>
-            </w:rPr>
-            <w:tab/>
-          </w:r>
-          <w:r>
-            <w:rPr>
-              <w:color w:val="000000" w:themeColor="text1"/>
-              <w:sz w:val="28"/>
-              <w:szCs w:val="28"/>
-            </w:rPr>
-            <w:tab/>
-          </w:r>
-          <w:r>
-            <w:rPr>
-              <w:color w:val="000000" w:themeColor="text1"/>
-              <w:sz w:val="28"/>
-              <w:szCs w:val="28"/>
-            </w:rPr>
-            <w:tab/>
-          </w:r>
-          <w:r>
-            <w:rPr>
-              <w:color w:val="000000" w:themeColor="text1"/>
-              <w:sz w:val="28"/>
-              <w:szCs w:val="28"/>
-            </w:rPr>
-            <w:tab/>
-          </w:r>
-          <w:r>
-            <w:rPr>
-              <w:color w:val="000000" w:themeColor="text1"/>
-              <w:sz w:val="28"/>
-              <w:szCs w:val="28"/>
-            </w:rPr>
-            <w:tab/>
-          </w:r>
-          <w:r>
-            <w:rPr>
-              <w:color w:val="000000" w:themeColor="text1"/>
-              <w:sz w:val="28"/>
-              <w:szCs w:val="28"/>
-            </w:rPr>
-            <w:tab/>
-          </w:r>
-          <w:r>
-            <w:rPr>
-              <w:color w:val="000000" w:themeColor="text1"/>
-              <w:sz w:val="28"/>
-              <w:szCs w:val="28"/>
-            </w:rPr>
-            <w:t xml:space="preserve">    </w:t>
-          </w:r>
-          <w:r>
-            <w:rPr>
-              <w:color w:val="000000" w:themeColor="text1"/>
-              <w:sz w:val="28"/>
-              <w:szCs w:val="28"/>
-            </w:rPr>
-            <w:t>1</w:t>
-          </w:r>
-          <w:r>
-            <w:rPr>
-              <w:color w:val="000000" w:themeColor="text1"/>
-              <w:sz w:val="28"/>
-              <w:szCs w:val="28"/>
-            </w:rPr>
-            <w:t>3</w:t>
+            <w:t xml:space="preserve">       FIFO Sequences                              </w:t>
+          </w:r>
+          <w:r>
+            <w:rPr>
+              <w:color w:val="000000" w:themeColor="text1"/>
+              <w:sz w:val="28"/>
+              <w:szCs w:val="28"/>
+            </w:rPr>
+            <w:tab/>
+          </w:r>
+          <w:r>
+            <w:rPr>
+              <w:color w:val="000000" w:themeColor="text1"/>
+              <w:sz w:val="28"/>
+              <w:szCs w:val="28"/>
+            </w:rPr>
+            <w:tab/>
+          </w:r>
+          <w:r>
+            <w:rPr>
+              <w:color w:val="000000" w:themeColor="text1"/>
+              <w:sz w:val="28"/>
+              <w:szCs w:val="28"/>
+            </w:rPr>
+            <w:tab/>
+          </w:r>
+          <w:r>
+            <w:rPr>
+              <w:color w:val="000000" w:themeColor="text1"/>
+              <w:sz w:val="28"/>
+              <w:szCs w:val="28"/>
+            </w:rPr>
+            <w:tab/>
+          </w:r>
+          <w:r>
+            <w:rPr>
+              <w:color w:val="000000" w:themeColor="text1"/>
+              <w:sz w:val="28"/>
+              <w:szCs w:val="28"/>
+            </w:rPr>
+            <w:tab/>
+          </w:r>
+          <w:r>
+            <w:rPr>
+              <w:color w:val="000000" w:themeColor="text1"/>
+              <w:sz w:val="28"/>
+              <w:szCs w:val="28"/>
+            </w:rPr>
+            <w:tab/>
+          </w:r>
+          <w:r>
+            <w:rPr>
+              <w:color w:val="000000" w:themeColor="text1"/>
+              <w:sz w:val="28"/>
+              <w:szCs w:val="28"/>
+            </w:rPr>
+            <w:tab/>
+            <w:t xml:space="preserve">    13</w:t>
           </w:r>
         </w:p>
         <w:p>
@@ -1360,13 +1235,6 @@
               <w:szCs w:val="28"/>
             </w:rPr>
             <w:tab/>
-          </w:r>
-          <w:r>
-            <w:rPr>
-              <w:color w:val="000000" w:themeColor="text1"/>
-              <w:sz w:val="28"/>
-              <w:szCs w:val="28"/>
-            </w:rPr>
             <w:t xml:space="preserve">       </w:t>
           </w:r>
           <w:r>
@@ -1448,23 +1316,7 @@
               <w:szCs w:val="28"/>
             </w:rPr>
             <w:tab/>
-            <w:t xml:space="preserve"> </w:t>
-          </w:r>
-          <w:r>
-            <w:rPr>
-              <w:color w:val="000000" w:themeColor="text1"/>
-              <w:sz w:val="28"/>
-              <w:szCs w:val="28"/>
-            </w:rPr>
-            <w:t xml:space="preserve">   1</w:t>
-          </w:r>
-          <w:r>
-            <w:rPr>
-              <w:color w:val="000000" w:themeColor="text1"/>
-              <w:sz w:val="28"/>
-              <w:szCs w:val="28"/>
-            </w:rPr>
-            <w:t>9</w:t>
+            <w:t xml:space="preserve">    19</w:t>
           </w:r>
         </w:p>
         <w:p>
@@ -1580,15 +1432,7 @@
               <w:sz w:val="28"/>
               <w:szCs w:val="28"/>
             </w:rPr>
-            <w:t>2</w:t>
-          </w:r>
-          <w:r>
-            <w:rPr>
-              <w:color w:val="000000" w:themeColor="text1"/>
-              <w:sz w:val="28"/>
-              <w:szCs w:val="28"/>
-            </w:rPr>
-            <w:t>0</w:t>
+            <w:t>20</w:t>
           </w:r>
         </w:p>
         <w:p>
@@ -1919,15 +1763,7 @@
               <w:sz w:val="28"/>
               <w:szCs w:val="28"/>
             </w:rPr>
-            <w:t>2</w:t>
-          </w:r>
-          <w:r>
-            <w:rPr>
-              <w:color w:val="000000" w:themeColor="text1"/>
-              <w:sz w:val="28"/>
-              <w:szCs w:val="28"/>
-            </w:rPr>
-            <w:t>3</w:t>
+            <w:t>23</w:t>
           </w:r>
         </w:p>
         <w:p>
@@ -2157,23 +1993,7 @@
               <w:sz w:val="28"/>
               <w:szCs w:val="28"/>
             </w:rPr>
-            <w:t xml:space="preserve">    </w:t>
-          </w:r>
-          <w:r>
-            <w:rPr>
-              <w:color w:val="000000" w:themeColor="text1"/>
-              <w:sz w:val="28"/>
-              <w:szCs w:val="28"/>
-            </w:rPr>
-            <w:t>2</w:t>
-          </w:r>
-          <w:r>
-            <w:rPr>
-              <w:color w:val="000000" w:themeColor="text1"/>
-              <w:sz w:val="28"/>
-              <w:szCs w:val="28"/>
-            </w:rPr>
-            <w:t>5</w:t>
+            <w:t xml:space="preserve">    25</w:t>
           </w:r>
         </w:p>
         <w:p>
@@ -2280,23 +2100,7 @@
               <w:sz w:val="28"/>
               <w:szCs w:val="28"/>
             </w:rPr>
-            <w:t xml:space="preserve">    </w:t>
-          </w:r>
-          <w:r>
-            <w:rPr>
-              <w:color w:val="000000" w:themeColor="text1"/>
-              <w:sz w:val="28"/>
-              <w:szCs w:val="28"/>
-            </w:rPr>
-            <w:t>2</w:t>
-          </w:r>
-          <w:r>
-            <w:rPr>
-              <w:color w:val="000000" w:themeColor="text1"/>
-              <w:sz w:val="28"/>
-              <w:szCs w:val="28"/>
-            </w:rPr>
-            <w:t>6</w:t>
+            <w:t xml:space="preserve">    26</w:t>
           </w:r>
         </w:p>
         <w:p>
@@ -2372,18 +2176,8 @@
               <w:szCs w:val="28"/>
             </w:rPr>
             <w:tab/>
-            <w:t xml:space="preserve">    </w:t>
-          </w:r>
-          <w:proofErr w:type="gramStart"/>
-          <w:r>
-            <w:rPr>
-              <w:color w:val="000000" w:themeColor="text1"/>
-              <w:sz w:val="28"/>
-              <w:szCs w:val="28"/>
-            </w:rPr>
-            <w:t>30</w:t>
-          </w:r>
-          <w:proofErr w:type="gramEnd"/>
+            <w:t xml:space="preserve">    30</w:t>
+          </w:r>
         </w:p>
         <w:p>
           <w:pPr>
@@ -2514,18 +2308,8 @@
               <w:szCs w:val="28"/>
             </w:rPr>
             <w:tab/>
-            <w:t xml:space="preserve">    </w:t>
-          </w:r>
-          <w:proofErr w:type="gramStart"/>
-          <w:r>
-            <w:rPr>
-              <w:color w:val="000000" w:themeColor="text1"/>
-              <w:sz w:val="28"/>
-              <w:szCs w:val="28"/>
-            </w:rPr>
-            <w:t>31</w:t>
-          </w:r>
-          <w:proofErr w:type="gramEnd"/>
+            <w:t xml:space="preserve">    31</w:t>
+          </w:r>
         </w:p>
         <w:p>
           <w:pPr>
@@ -2617,23 +2401,7 @@
           <w:sz w:val="28"/>
           <w:szCs w:val="28"/>
         </w:rPr>
-        <w:t xml:space="preserve">This report focuses on the verification of a FIFO design using UVM. The primary objective of this project was to create a scalable and reusable test environment to validate the FIFO's functionality under various conditions, including boundary cases and stress scenarios. The verification environment </w:t>
-      </w:r>
-      <w:proofErr w:type="gramStart"/>
-      <w:r>
-        <w:rPr>
-          <w:sz w:val="28"/>
-          <w:szCs w:val="28"/>
-        </w:rPr>
-        <w:t>was built</w:t>
-      </w:r>
-      <w:proofErr w:type="gramEnd"/>
-      <w:r>
-        <w:rPr>
-          <w:sz w:val="28"/>
-          <w:szCs w:val="28"/>
-        </w:rPr>
-        <w:t xml:space="preserve"> with components such as UVM agents, sequences, scoreboards, and coverage analysis to ensure comprehensive functional verification.</w:t>
+        <w:t>This report focuses on the verification of a FIFO design using UVM. The primary objective of this project was to create a scalable and reusable test environment to validate the FIFO's functionality under various conditions, including boundary cases and stress scenarios. The verification environment was built with components such as UVM agents, sequences, scoreboards, and coverage analysis to ensure comprehensive functional verification.</w:t>
       </w:r>
     </w:p>
     <w:p>
@@ -2689,23 +2457,7 @@
           <w:sz w:val="28"/>
           <w:szCs w:val="28"/>
         </w:rPr>
-        <w:t xml:space="preserve">Coverage-Driven Verification: Measure and analyze the functional coverage to identify gaps in the test scenarios and to ensure that all critical cases </w:t>
-      </w:r>
-      <w:proofErr w:type="gramStart"/>
-      <w:r>
-        <w:rPr>
-          <w:sz w:val="28"/>
-          <w:szCs w:val="28"/>
-        </w:rPr>
-        <w:t>are addressed</w:t>
-      </w:r>
-      <w:proofErr w:type="gramEnd"/>
-      <w:r>
-        <w:rPr>
-          <w:sz w:val="28"/>
-          <w:szCs w:val="28"/>
-        </w:rPr>
-        <w:t>.</w:t>
+        <w:t>Coverage-Driven Verification: Measure and analyze the functional coverage to identify gaps in the test scenarios and to ensure that all critical cases are addressed.</w:t>
       </w:r>
     </w:p>
     <w:p>
@@ -2869,23 +2621,7 @@
           <w:sz w:val="28"/>
           <w:szCs w:val="28"/>
         </w:rPr>
-        <w:t xml:space="preserve">The architecture of the FIFO UVM verification environment </w:t>
-      </w:r>
-      <w:proofErr w:type="gramStart"/>
-      <w:r>
-        <w:rPr>
-          <w:sz w:val="28"/>
-          <w:szCs w:val="28"/>
-        </w:rPr>
-        <w:t>is designed</w:t>
-      </w:r>
-      <w:proofErr w:type="gramEnd"/>
-      <w:r>
-        <w:rPr>
-          <w:sz w:val="28"/>
-          <w:szCs w:val="28"/>
-        </w:rPr>
-        <w:t xml:space="preserve"> to ensure maximum test coverage and modularity. It consists of the following key components:</w:t>
+        <w:t>The architecture of the FIFO UVM verification environment is designed to ensure maximum test coverage and modularity. It consists of the following key components:</w:t>
       </w:r>
     </w:p>
     <w:p>
@@ -2981,23 +2717,7 @@
           <w:sz w:val="28"/>
           <w:szCs w:val="28"/>
         </w:rPr>
-        <w:t xml:space="preserve">Sequencer: The sequencer controls the sequence of transactions that </w:t>
-      </w:r>
-      <w:proofErr w:type="gramStart"/>
-      <w:r>
-        <w:rPr>
-          <w:sz w:val="28"/>
-          <w:szCs w:val="28"/>
-        </w:rPr>
-        <w:t>are sent</w:t>
-      </w:r>
-      <w:proofErr w:type="gramEnd"/>
-      <w:r>
-        <w:rPr>
-          <w:sz w:val="28"/>
-          <w:szCs w:val="28"/>
-        </w:rPr>
-        <w:t xml:space="preserve"> to the driver. It plays a vital role in defining the order of data sent to the FIFO, ensuring the proper stimulus for each test scenario.</w:t>
+        <w:t>Sequencer: The sequencer controls the sequence of transactions that are sent to the driver. It plays a vital role in defining the order of data sent to the FIFO, ensuring the proper stimulus for each test scenario.</w:t>
       </w:r>
     </w:p>
     <w:p>
@@ -3017,23 +2737,7 @@
           <w:sz w:val="28"/>
           <w:szCs w:val="28"/>
         </w:rPr>
-        <w:t xml:space="preserve">Monitor: The monitor observes the signal activities and extracts transaction-level data from the DUT's outputs, which </w:t>
-      </w:r>
-      <w:proofErr w:type="gramStart"/>
-      <w:r>
-        <w:rPr>
-          <w:sz w:val="28"/>
-          <w:szCs w:val="28"/>
-        </w:rPr>
-        <w:t>are then sent</w:t>
-      </w:r>
-      <w:proofErr w:type="gramEnd"/>
-      <w:r>
-        <w:rPr>
-          <w:sz w:val="28"/>
-          <w:szCs w:val="28"/>
-        </w:rPr>
-        <w:t xml:space="preserve"> to the scoreboard for comparison.</w:t>
+        <w:t>Monitor: The monitor observes the signal activities and extracts transaction-level data from the DUT's outputs, which are then sent to the scoreboard for comparison.</w:t>
       </w:r>
     </w:p>
     <w:p>
@@ -3065,23 +2769,7 @@
           <w:sz w:val="28"/>
           <w:szCs w:val="28"/>
         </w:rPr>
-        <w:t xml:space="preserve">The scoreboard </w:t>
-      </w:r>
-      <w:proofErr w:type="gramStart"/>
-      <w:r>
-        <w:rPr>
-          <w:sz w:val="28"/>
-          <w:szCs w:val="28"/>
-        </w:rPr>
-        <w:t>is used</w:t>
-      </w:r>
-      <w:proofErr w:type="gramEnd"/>
-      <w:r>
-        <w:rPr>
-          <w:sz w:val="28"/>
-          <w:szCs w:val="28"/>
-        </w:rPr>
-        <w:t xml:space="preserve"> to verify the functional correctness of the FIFO design by comparing the actual output data from the DUT with the expected data. It leverages a reference model to generate the expected values and highlights any discrepancies between the actual and predicted behavior. This ensures that the FIFO design operates as intended under all test conditions.</w:t>
+        <w:t>The scoreboard is used to verify the functional correctness of the FIFO design by comparing the actual output data from the DUT with the expected data. It leverages a reference model to generate the expected values and highlights any discrepancies between the actual and predicted behavior. This ensures that the FIFO design operates as intended under all test conditions.</w:t>
       </w:r>
     </w:p>
     <w:p>
@@ -3113,23 +2801,7 @@
           <w:sz w:val="28"/>
           <w:szCs w:val="28"/>
         </w:rPr>
-        <w:t xml:space="preserve">Functional coverage is a critical component in the verification process to measure the extent to which the FIFO's functionalities have </w:t>
-      </w:r>
-      <w:proofErr w:type="gramStart"/>
-      <w:r>
-        <w:rPr>
-          <w:sz w:val="28"/>
-          <w:szCs w:val="28"/>
-        </w:rPr>
-        <w:t>been exercised</w:t>
-      </w:r>
-      <w:proofErr w:type="gramEnd"/>
-      <w:r>
-        <w:rPr>
-          <w:sz w:val="28"/>
-          <w:szCs w:val="28"/>
-        </w:rPr>
-        <w:t xml:space="preserve"> by the test cases. </w:t>
+        <w:t xml:space="preserve">Functional coverage is a critical component in the verification process to measure the extent to which the FIFO's functionalities have been exercised by the test cases. </w:t>
       </w:r>
       <w:proofErr w:type="spellStart"/>
       <w:r>
@@ -3145,23 +2817,7 @@
           <w:sz w:val="28"/>
           <w:szCs w:val="28"/>
         </w:rPr>
-        <w:t xml:space="preserve"> </w:t>
-      </w:r>
-      <w:proofErr w:type="gramStart"/>
-      <w:r>
-        <w:rPr>
-          <w:sz w:val="28"/>
-          <w:szCs w:val="28"/>
-        </w:rPr>
-        <w:t>are used</w:t>
-      </w:r>
-      <w:proofErr w:type="gramEnd"/>
-      <w:r>
-        <w:rPr>
-          <w:sz w:val="28"/>
-          <w:szCs w:val="28"/>
-        </w:rPr>
-        <w:t xml:space="preserve"> to track different scenarios such as:</w:t>
+        <w:t xml:space="preserve"> are used to track different scenarios such as:</w:t>
       </w:r>
     </w:p>
     <w:p>
@@ -3201,23 +2857,7 @@
           <w:sz w:val="28"/>
           <w:szCs w:val="28"/>
         </w:rPr>
-        <w:t xml:space="preserve">FIFO Empty: Checks that the FIFO accurately signals when all data has </w:t>
-      </w:r>
-      <w:proofErr w:type="gramStart"/>
-      <w:r>
-        <w:rPr>
-          <w:sz w:val="28"/>
-          <w:szCs w:val="28"/>
-        </w:rPr>
-        <w:t>been read</w:t>
-      </w:r>
-      <w:proofErr w:type="gramEnd"/>
-      <w:r>
-        <w:rPr>
-          <w:sz w:val="28"/>
-          <w:szCs w:val="28"/>
-        </w:rPr>
-        <w:t xml:space="preserve"> out.</w:t>
+        <w:t>FIFO Empty: Checks that the FIFO accurately signals when all data has been read out.</w:t>
       </w:r>
     </w:p>
     <w:p>
@@ -3256,23 +2896,7 @@
           <w:szCs w:val="28"/>
         </w:rPr>
         <w:lastRenderedPageBreak/>
-        <w:t xml:space="preserve">Almost Full: </w:t>
-      </w:r>
-      <w:proofErr w:type="gramStart"/>
-      <w:r>
-        <w:rPr>
-          <w:sz w:val="28"/>
-          <w:szCs w:val="28"/>
-        </w:rPr>
-        <w:t>Tests</w:t>
-      </w:r>
-      <w:proofErr w:type="gramEnd"/>
-      <w:r>
-        <w:rPr>
-          <w:sz w:val="28"/>
-          <w:szCs w:val="28"/>
-        </w:rPr>
-        <w:t xml:space="preserve"> the FIFO's behavior when it is nearly full, ensuring that control logic is triggered before overflow occurs.</w:t>
+        <w:t>Almost Full: Tests the FIFO's behavior when it is nearly full, ensuring that control logic is triggered before overflow occurs.</w:t>
       </w:r>
     </w:p>
     <w:p>
@@ -3360,23 +2984,7 @@
           <w:sz w:val="28"/>
           <w:szCs w:val="28"/>
         </w:rPr>
-        <w:t xml:space="preserve">The verification environment includes a variety of directed and random test scenarios designed to validate the FIFO's behavior under normal and edge cases. </w:t>
-      </w:r>
-      <w:proofErr w:type="gramStart"/>
-      <w:r>
-        <w:rPr>
-          <w:sz w:val="28"/>
-          <w:szCs w:val="28"/>
-        </w:rPr>
-        <w:t>Some of</w:t>
-      </w:r>
-      <w:proofErr w:type="gramEnd"/>
-      <w:r>
-        <w:rPr>
-          <w:sz w:val="28"/>
-          <w:szCs w:val="28"/>
-        </w:rPr>
-        <w:t xml:space="preserve"> the specific test sequences include:</w:t>
+        <w:t>The verification environment includes a variety of directed and random test scenarios designed to validate the FIFO's behavior under normal and edge cases. Some of the specific test sequences include:</w:t>
       </w:r>
     </w:p>
     <w:p>
@@ -3436,23 +3044,7 @@
           <w:sz w:val="28"/>
           <w:szCs w:val="28"/>
         </w:rPr>
-        <w:t xml:space="preserve">Read-Only Sequence: Evaluates the FIFO’s behavior when only read operations </w:t>
-      </w:r>
-      <w:proofErr w:type="gramStart"/>
-      <w:r>
-        <w:rPr>
-          <w:sz w:val="28"/>
-          <w:szCs w:val="28"/>
-        </w:rPr>
-        <w:t>are performed</w:t>
-      </w:r>
-      <w:proofErr w:type="gramEnd"/>
-      <w:r>
-        <w:rPr>
-          <w:sz w:val="28"/>
-          <w:szCs w:val="28"/>
-        </w:rPr>
-        <w:t>, ensuring correct data output and proper handling of underflow conditions.</w:t>
+        <w:t>Read-Only Sequence: Evaluates the FIFO’s behavior when only read operations are performed, ensuring correct data output and proper handling of underflow conditions.</w:t>
       </w:r>
     </w:p>
     <w:p>
@@ -3472,23 +3064,7 @@
           <w:sz w:val="28"/>
           <w:szCs w:val="28"/>
         </w:rPr>
-        <w:t xml:space="preserve">Write and Read Sequence: Simulates simultaneous read and write operations to </w:t>
-      </w:r>
-      <w:proofErr w:type="gramStart"/>
-      <w:r>
-        <w:rPr>
-          <w:sz w:val="28"/>
-          <w:szCs w:val="28"/>
-        </w:rPr>
-        <w:t>test</w:t>
-      </w:r>
-      <w:proofErr w:type="gramEnd"/>
-      <w:r>
-        <w:rPr>
-          <w:sz w:val="28"/>
-          <w:szCs w:val="28"/>
-        </w:rPr>
-        <w:t xml:space="preserve"> the FIFO's capability to handle continuous data flow in both directions.</w:t>
+        <w:t>Write and Read Sequence: Simulates simultaneous read and write operations to test the FIFO's capability to handle continuous data flow in both directions.</w:t>
       </w:r>
     </w:p>
     <w:p>
@@ -3508,15 +3084,7 @@
           <w:sz w:val="28"/>
           <w:szCs w:val="28"/>
         </w:rPr>
-        <w:t xml:space="preserve">Random Sequence: Uses randomization to generate unpredictable read and </w:t>
-      </w:r>
-      <w:proofErr w:type="gramStart"/>
-      <w:r>
-        <w:rPr>
-          <w:sz w:val="28"/>
-          <w:szCs w:val="28"/>
-        </w:rPr>
-        <w:t xml:space="preserve">write </w:t>
+        <w:t xml:space="preserve">Random Sequence: Uses randomization to generate unpredictable read and write </w:t>
       </w:r>
       <w:r>
         <w:rPr>
@@ -3525,7 +3093,6 @@
         </w:rPr>
         <w:t>.</w:t>
       </w:r>
-      <w:proofErr w:type="gramEnd"/>
     </w:p>
     <w:p>
       <w:pPr>
@@ -3888,6 +3455,289 @@
           <w:szCs w:val="28"/>
         </w:rPr>
       </w:pPr>
+      <w:r>
+        <w:rPr>
+          <w:noProof/>
+          <w:color w:val="A6A6A6" w:themeColor="background1" w:themeShade="A6"/>
+          <w:sz w:val="28"/>
+          <w:szCs w:val="28"/>
+        </w:rPr>
+        <w:drawing>
+          <wp:anchor distT="0" distB="0" distL="114300" distR="114300" simplePos="0" relativeHeight="251676672" behindDoc="0" locked="0" layoutInCell="1" allowOverlap="1" wp14:anchorId="340E136F" wp14:editId="744DBC1B">
+            <wp:simplePos x="0" y="0"/>
+            <wp:positionH relativeFrom="column">
+              <wp:posOffset>1857375</wp:posOffset>
+            </wp:positionH>
+            <wp:positionV relativeFrom="paragraph">
+              <wp:posOffset>147003</wp:posOffset>
+            </wp:positionV>
+            <wp:extent cx="175260" cy="172402"/>
+            <wp:effectExtent l="0" t="0" r="0" b="0"/>
+            <wp:wrapNone/>
+            <wp:docPr id="1824815600" name="صورة 15"/>
+            <wp:cNvGraphicFramePr>
+              <a:graphicFrameLocks xmlns:a="http://schemas.openxmlformats.org/drawingml/2006/main" noChangeAspect="1"/>
+            </wp:cNvGraphicFramePr>
+            <a:graphic xmlns:a="http://schemas.openxmlformats.org/drawingml/2006/main">
+              <a:graphicData uri="http://schemas.openxmlformats.org/drawingml/2006/picture">
+                <pic:pic xmlns:pic="http://schemas.openxmlformats.org/drawingml/2006/picture">
+                  <pic:nvPicPr>
+                    <pic:cNvPr id="1824815600" name="صورة 1824815600"/>
+                    <pic:cNvPicPr/>
+                  </pic:nvPicPr>
+                  <pic:blipFill>
+                    <a:blip r:embed="rId9">
+                      <a:extLst>
+                        <a:ext uri="{28A0092B-C50C-407E-A947-70E740481C1C}">
+                          <a14:useLocalDpi xmlns:a14="http://schemas.microsoft.com/office/drawing/2010/main" val="0"/>
+                        </a:ext>
+                      </a:extLst>
+                    </a:blip>
+                    <a:stretch>
+                      <a:fillRect/>
+                    </a:stretch>
+                  </pic:blipFill>
+                  <pic:spPr>
+                    <a:xfrm>
+                      <a:off x="0" y="0"/>
+                      <a:ext cx="188540" cy="185465"/>
+                    </a:xfrm>
+                    <a:prstGeom prst="rect">
+                      <a:avLst/>
+                    </a:prstGeom>
+                  </pic:spPr>
+                </pic:pic>
+              </a:graphicData>
+            </a:graphic>
+            <wp14:sizeRelV relativeFrom="margin">
+              <wp14:pctHeight>0</wp14:pctHeight>
+            </wp14:sizeRelV>
+          </wp:anchor>
+        </w:drawing>
+      </w:r>
+      <w:r>
+        <w:rPr>
+          <w:noProof/>
+          <w:color w:val="A6A6A6" w:themeColor="background1" w:themeShade="A6"/>
+          <w:sz w:val="28"/>
+          <w:szCs w:val="28"/>
+        </w:rPr>
+        <mc:AlternateContent>
+          <mc:Choice Requires="wpi">
+            <w:drawing>
+              <wp:anchor distT="0" distB="0" distL="114300" distR="114300" simplePos="0" relativeHeight="251674624" behindDoc="0" locked="0" layoutInCell="1" allowOverlap="1" wp14:anchorId="1EA65E32" wp14:editId="7500F154">
+                <wp:simplePos x="0" y="0"/>
+                <wp:positionH relativeFrom="column">
+                  <wp:posOffset>1892935</wp:posOffset>
+                </wp:positionH>
+                <wp:positionV relativeFrom="paragraph">
+                  <wp:posOffset>164465</wp:posOffset>
+                </wp:positionV>
+                <wp:extent cx="110490" cy="95130"/>
+                <wp:effectExtent l="76200" t="57150" r="41910" b="57785"/>
+                <wp:wrapNone/>
+                <wp:docPr id="166615318" name="حبر 12"/>
+                <wp:cNvGraphicFramePr/>
+                <a:graphic xmlns:a="http://schemas.openxmlformats.org/drawingml/2006/main">
+                  <a:graphicData uri="http://schemas.microsoft.com/office/word/2010/wordprocessingInk">
+                    <w14:contentPart bwMode="auto" r:id="rId10">
+                      <w14:nvContentPartPr>
+                        <w14:cNvContentPartPr/>
+                      </w14:nvContentPartPr>
+                      <w14:xfrm>
+                        <a:off x="0" y="0"/>
+                        <a:ext cx="110490" cy="95130"/>
+                      </w14:xfrm>
+                    </w14:contentPart>
+                  </a:graphicData>
+                </a:graphic>
+              </wp:anchor>
+            </w:drawing>
+          </mc:Choice>
+          <mc:Fallback>
+            <w:pict>
+              <v:shapetype w14:anchorId="44658EDF" id="_x0000_t75" coordsize="21600,21600" o:spt="75" o:preferrelative="t" path="m@4@5l@4@11@9@11@9@5xe" filled="f" stroked="f">
+                <v:stroke joinstyle="miter"/>
+                <v:formulas>
+                  <v:f eqn="if lineDrawn pixelLineWidth 0"/>
+                  <v:f eqn="sum @0 1 0"/>
+                  <v:f eqn="sum 0 0 @1"/>
+                  <v:f eqn="prod @2 1 2"/>
+                  <v:f eqn="prod @3 21600 pixelWidth"/>
+                  <v:f eqn="prod @3 21600 pixelHeight"/>
+                  <v:f eqn="sum @0 0 1"/>
+                  <v:f eqn="prod @6 1 2"/>
+                  <v:f eqn="prod @7 21600 pixelWidth"/>
+                  <v:f eqn="sum @8 21600 0"/>
+                  <v:f eqn="prod @7 21600 pixelHeight"/>
+                  <v:f eqn="sum @10 21600 0"/>
+                </v:formulas>
+                <v:path o:extrusionok="f" gradientshapeok="t" o:connecttype="rect"/>
+                <o:lock v:ext="edit" aspectratio="t"/>
+              </v:shapetype>
+              <v:shape id="حبر 12" o:spid="_x0000_s1026" type="#_x0000_t75" style="position:absolute;margin-left:147.65pt;margin-top:11.55pt;width:11.5pt;height:10.35pt;z-index:251674624;visibility:visible;mso-wrap-style:square;mso-wrap-distance-left:9pt;mso-wrap-distance-top:0;mso-wrap-distance-right:9pt;mso-wrap-distance-bottom:0;mso-position-horizontal:absolute;mso-position-horizontal-relative:text;mso-position-vertical:absolute;mso-position-vertical-relative:text" o:gfxdata="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">
+                <v:imagedata r:id="rId11" o:title=""/>
+              </v:shape>
+            </w:pict>
+          </mc:Fallback>
+        </mc:AlternateContent>
+      </w:r>
+      <w:r>
+        <w:rPr>
+          <w:noProof/>
+          <w:color w:val="A6A6A6" w:themeColor="background1" w:themeShade="A6"/>
+          <w:sz w:val="28"/>
+          <w:szCs w:val="28"/>
+        </w:rPr>
+        <mc:AlternateContent>
+          <mc:Choice Requires="wpi">
+            <w:drawing>
+              <wp:anchor distT="0" distB="0" distL="114300" distR="114300" simplePos="0" relativeHeight="251669504" behindDoc="0" locked="0" layoutInCell="1" allowOverlap="1" wp14:anchorId="3CECA5FB" wp14:editId="18F2DDDF">
+                <wp:simplePos x="0" y="0"/>
+                <wp:positionH relativeFrom="column">
+                  <wp:posOffset>1981835</wp:posOffset>
+                </wp:positionH>
+                <wp:positionV relativeFrom="paragraph">
+                  <wp:posOffset>159385</wp:posOffset>
+                </wp:positionV>
+                <wp:extent cx="8890" cy="129540"/>
+                <wp:effectExtent l="114300" t="57150" r="86360" b="60960"/>
+                <wp:wrapNone/>
+                <wp:docPr id="1789789705" name="حبر 7"/>
+                <wp:cNvGraphicFramePr/>
+                <a:graphic xmlns:a="http://schemas.openxmlformats.org/drawingml/2006/main">
+                  <a:graphicData uri="http://schemas.microsoft.com/office/word/2010/wordprocessingInk">
+                    <w14:contentPart bwMode="auto" r:id="rId12">
+                      <w14:nvContentPartPr>
+                        <w14:cNvContentPartPr/>
+                      </w14:nvContentPartPr>
+                      <w14:xfrm rot="-2615999">
+                        <a:off x="0" y="0"/>
+                        <a:ext cx="8890" cy="129540"/>
+                      </w14:xfrm>
+                    </w14:contentPart>
+                  </a:graphicData>
+                </a:graphic>
+                <wp14:sizeRelH relativeFrom="margin">
+                  <wp14:pctWidth>0</wp14:pctWidth>
+                </wp14:sizeRelH>
+                <wp14:sizeRelV relativeFrom="margin">
+                  <wp14:pctHeight>0</wp14:pctHeight>
+                </wp14:sizeRelV>
+              </wp:anchor>
+            </w:drawing>
+          </mc:Choice>
+          <mc:Fallback>
+            <w:pict>
+              <v:shape w14:anchorId="0BFFF546" id="حبر 7" o:spid="_x0000_s1026" type="#_x0000_t75" style="position:absolute;margin-left:154.7pt;margin-top:11.2pt;width:3.35pt;height:12.95pt;rotation:-2857369fd;z-index:251669504;visibility:visible;mso-wrap-style:square;mso-width-percent:0;mso-height-percent:0;mso-wrap-distance-left:9pt;mso-wrap-distance-top:0;mso-wrap-distance-right:9pt;mso-wrap-distance-bottom:0;mso-position-horizontal:absolute;mso-position-horizontal-relative:text;mso-position-vertical:absolute;mso-position-vertical-relative:text;mso-width-percent:0;mso-height-percent:0;mso-width-relative:margin;mso-height-relative:margin" o:gfxdata="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">
+                <v:imagedata r:id="rId13" o:title=""/>
+              </v:shape>
+            </w:pict>
+          </mc:Fallback>
+        </mc:AlternateContent>
+      </w:r>
+      <w:r>
+        <w:rPr>
+          <w:noProof/>
+          <w:color w:val="A6A6A6" w:themeColor="background1" w:themeShade="A6"/>
+          <w:sz w:val="28"/>
+          <w:szCs w:val="28"/>
+        </w:rPr>
+        <mc:AlternateContent>
+          <mc:Choice Requires="wpi">
+            <w:drawing>
+              <wp:anchor distT="0" distB="0" distL="114300" distR="114300" simplePos="0" relativeHeight="251667456" behindDoc="0" locked="0" layoutInCell="1" allowOverlap="1" wp14:anchorId="60D04586" wp14:editId="2C8A8D2B">
+                <wp:simplePos x="0" y="0"/>
+                <wp:positionH relativeFrom="column">
+                  <wp:posOffset>1859280</wp:posOffset>
+                </wp:positionH>
+                <wp:positionV relativeFrom="paragraph">
+                  <wp:posOffset>123190</wp:posOffset>
+                </wp:positionV>
+                <wp:extent cx="93345" cy="90805"/>
+                <wp:effectExtent l="57150" t="57150" r="1905" b="61595"/>
+                <wp:wrapNone/>
+                <wp:docPr id="2091725928" name="حبر 5"/>
+                <wp:cNvGraphicFramePr/>
+                <a:graphic xmlns:a="http://schemas.openxmlformats.org/drawingml/2006/main">
+                  <a:graphicData uri="http://schemas.microsoft.com/office/word/2010/wordprocessingInk">
+                    <w14:contentPart bwMode="auto" r:id="rId14">
+                      <w14:nvContentPartPr>
+                        <w14:cNvContentPartPr/>
+                      </w14:nvContentPartPr>
+                      <w14:xfrm rot="-398716">
+                        <a:off x="0" y="0"/>
+                        <a:ext cx="93345" cy="90805"/>
+                      </w14:xfrm>
+                    </w14:contentPart>
+                  </a:graphicData>
+                </a:graphic>
+                <wp14:sizeRelH relativeFrom="margin">
+                  <wp14:pctWidth>0</wp14:pctWidth>
+                </wp14:sizeRelH>
+                <wp14:sizeRelV relativeFrom="margin">
+                  <wp14:pctHeight>0</wp14:pctHeight>
+                </wp14:sizeRelV>
+              </wp:anchor>
+            </w:drawing>
+          </mc:Choice>
+          <mc:Fallback>
+            <w:pict>
+              <v:shape w14:anchorId="76B403D5" id="حبر 5" o:spid="_x0000_s1026" type="#_x0000_t75" style="position:absolute;margin-left:145.8pt;margin-top:9.05pt;width:8.6pt;height:8.4pt;rotation:-435504fd;z-index:251667456;visibility:visible;mso-wrap-style:square;mso-width-percent:0;mso-height-percent:0;mso-wrap-distance-left:9pt;mso-wrap-distance-top:0;mso-wrap-distance-right:9pt;mso-wrap-distance-bottom:0;mso-position-horizontal:absolute;mso-position-horizontal-relative:text;mso-position-vertical:absolute;mso-position-vertical-relative:text;mso-width-percent:0;mso-height-percent:0;mso-width-relative:margin;mso-height-relative:margin" o:gfxdata="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">
+                <v:imagedata r:id="rId15" o:title=""/>
+              </v:shape>
+            </w:pict>
+          </mc:Fallback>
+        </mc:AlternateContent>
+      </w:r>
+      <w:r>
+        <w:rPr>
+          <w:noProof/>
+          <w:color w:val="A6A6A6" w:themeColor="background1" w:themeShade="A6"/>
+          <w:sz w:val="28"/>
+          <w:szCs w:val="28"/>
+        </w:rPr>
+        <mc:AlternateContent>
+          <mc:Choice Requires="wpi">
+            <w:drawing>
+              <wp:anchor distT="0" distB="0" distL="114300" distR="114300" simplePos="0" relativeHeight="251665408" behindDoc="0" locked="0" layoutInCell="1" allowOverlap="1" wp14:anchorId="153EB105" wp14:editId="44B9000D">
+                <wp:simplePos x="0" y="0"/>
+                <wp:positionH relativeFrom="column">
+                  <wp:posOffset>1883049</wp:posOffset>
+                </wp:positionH>
+                <wp:positionV relativeFrom="paragraph">
+                  <wp:posOffset>228400</wp:posOffset>
+                </wp:positionV>
+                <wp:extent cx="162720" cy="91440"/>
+                <wp:effectExtent l="57150" t="57150" r="46990" b="41910"/>
+                <wp:wrapNone/>
+                <wp:docPr id="1633377552" name="حبر 3"/>
+                <wp:cNvGraphicFramePr/>
+                <a:graphic xmlns:a="http://schemas.openxmlformats.org/drawingml/2006/main">
+                  <a:graphicData uri="http://schemas.microsoft.com/office/word/2010/wordprocessingInk">
+                    <w14:contentPart bwMode="auto" r:id="rId16">
+                      <w14:nvContentPartPr>
+                        <w14:cNvContentPartPr/>
+                      </w14:nvContentPartPr>
+                      <w14:xfrm>
+                        <a:off x="0" y="0"/>
+                        <a:ext cx="162720" cy="91440"/>
+                      </w14:xfrm>
+                    </w14:contentPart>
+                  </a:graphicData>
+                </a:graphic>
+              </wp:anchor>
+            </w:drawing>
+          </mc:Choice>
+          <mc:Fallback>
+            <w:pict>
+              <v:shape w14:anchorId="7CB89848" id="حبر 3" o:spid="_x0000_s1026" type="#_x0000_t75" style="position:absolute;margin-left:147.55pt;margin-top:17.3pt;width:14.2pt;height:8.6pt;z-index:251665408;visibility:visible;mso-wrap-style:square;mso-wrap-distance-left:9pt;mso-wrap-distance-top:0;mso-wrap-distance-right:9pt;mso-wrap-distance-bottom:0;mso-position-horizontal:absolute;mso-position-horizontal-relative:text;mso-position-vertical:absolute;mso-position-vertical-relative:text" o:gfxdata="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">
+                <v:imagedata r:id="rId17" o:title=""/>
+              </v:shape>
+            </w:pict>
+          </mc:Fallback>
+        </mc:AlternateContent>
+      </w:r>
     </w:p>
     <w:p>
       <w:pPr>
@@ -4125,7 +3975,7 @@
           <w:szCs w:val="28"/>
         </w:rPr>
         <w:drawing>
-          <wp:anchor distT="0" distB="0" distL="114300" distR="114300" simplePos="0" relativeHeight="251662336" behindDoc="1" locked="0" layoutInCell="1" allowOverlap="1" wp14:anchorId="6AAA4356" wp14:editId="25A9AB9D">
+          <wp:anchor distT="0" distB="0" distL="114300" distR="114300" simplePos="0" relativeHeight="251662336" behindDoc="1" locked="0" layoutInCell="1" allowOverlap="1" wp14:anchorId="6AAA4356" wp14:editId="09717CC5">
             <wp:simplePos x="0" y="0"/>
             <wp:positionH relativeFrom="column">
               <wp:posOffset>-1376045</wp:posOffset>
@@ -4148,7 +3998,7 @@
                     <pic:cNvPicPr/>
                   </pic:nvPicPr>
                   <pic:blipFill>
-                    <a:blip r:embed="rId9">
+                    <a:blip r:embed="rId18">
                       <a:extLst>
                         <a:ext uri="{28A0092B-C50C-407E-A947-70E740481C1C}">
                           <a14:useLocalDpi xmlns:a14="http://schemas.microsoft.com/office/drawing/2010/main" val="0"/>
@@ -4570,7 +4420,7 @@
                     <pic:cNvPicPr/>
                   </pic:nvPicPr>
                   <pic:blipFill>
-                    <a:blip r:embed="rId10">
+                    <a:blip r:embed="rId19">
                       <a:extLst>
                         <a:ext uri="{28A0092B-C50C-407E-A947-70E740481C1C}">
                           <a14:useLocalDpi xmlns:a14="http://schemas.microsoft.com/office/drawing/2010/main" val="0"/>
@@ -4619,7 +4469,7 @@
                     <pic:cNvPicPr/>
                   </pic:nvPicPr>
                   <pic:blipFill>
-                    <a:blip r:embed="rId11"/>
+                    <a:blip r:embed="rId20"/>
                     <a:stretch>
                       <a:fillRect/>
                     </a:stretch>
@@ -4703,25 +4553,7 @@
           <w:sz w:val="32"/>
           <w:szCs w:val="32"/>
         </w:rPr>
-        <w:t xml:space="preserve">The underflow flag should </w:t>
-      </w:r>
-      <w:proofErr w:type="gramStart"/>
-      <w:r>
-        <w:rPr>
-          <w:color w:val="000000" w:themeColor="text1"/>
-          <w:sz w:val="32"/>
-          <w:szCs w:val="32"/>
-        </w:rPr>
-        <w:t>be registered</w:t>
-      </w:r>
-      <w:proofErr w:type="gramEnd"/>
-      <w:r>
-        <w:rPr>
-          <w:color w:val="000000" w:themeColor="text1"/>
-          <w:sz w:val="32"/>
-          <w:szCs w:val="32"/>
-        </w:rPr>
-        <w:t>.</w:t>
+        <w:t>The underflow flag should be registered.</w:t>
       </w:r>
     </w:p>
     <w:p>
@@ -4762,28 +4594,18 @@
           <w:sz w:val="32"/>
           <w:szCs w:val="32"/>
         </w:rPr>
-        <w:t xml:space="preserve"> </w:t>
-      </w:r>
-      <w:proofErr w:type="gramStart"/>
+        <w:t xml:space="preserve"> –  </w:t>
+      </w:r>
+      <w:proofErr w:type="spellStart"/>
       <w:r>
         <w:rPr>
           <w:color w:val="000000" w:themeColor="text1"/>
           <w:sz w:val="32"/>
           <w:szCs w:val="32"/>
         </w:rPr>
-        <w:t xml:space="preserve">–  </w:t>
-      </w:r>
-      <w:proofErr w:type="spellStart"/>
-      <w:r>
-        <w:rPr>
-          <w:color w:val="000000" w:themeColor="text1"/>
-          <w:sz w:val="32"/>
-          <w:szCs w:val="32"/>
-        </w:rPr>
         <w:t>almostempty</w:t>
       </w:r>
       <w:proofErr w:type="spellEnd"/>
-      <w:proofErr w:type="gramEnd"/>
       <w:r>
         <w:rPr>
           <w:color w:val="000000" w:themeColor="text1"/>
@@ -4896,34 +4718,16 @@
           <w:sz w:val="32"/>
           <w:szCs w:val="32"/>
         </w:rPr>
-        <w:t>wr_</w:t>
-      </w:r>
-      <w:proofErr w:type="gramStart"/>
+        <w:t>wr_en</w:t>
+      </w:r>
+      <w:proofErr w:type="spellEnd"/>
       <w:r>
         <w:rPr>
           <w:color w:val="000000" w:themeColor="text1"/>
           <w:sz w:val="32"/>
           <w:szCs w:val="32"/>
         </w:rPr>
-        <w:t>en</w:t>
-      </w:r>
-      <w:proofErr w:type="spellEnd"/>
-      <w:r>
-        <w:rPr>
-          <w:color w:val="000000" w:themeColor="text1"/>
-          <w:sz w:val="32"/>
-          <w:szCs w:val="32"/>
-        </w:rPr>
-        <w:t xml:space="preserve"> ,</w:t>
-      </w:r>
-      <w:proofErr w:type="gramEnd"/>
-      <w:r>
-        <w:rPr>
-          <w:color w:val="000000" w:themeColor="text1"/>
-          <w:sz w:val="32"/>
-          <w:szCs w:val="32"/>
-        </w:rPr>
-        <w:t xml:space="preserve"> </w:t>
+        <w:t xml:space="preserve"> , </w:t>
       </w:r>
       <w:proofErr w:type="spellStart"/>
       <w:r>
@@ -4978,34 +4782,16 @@
           <w:sz w:val="32"/>
           <w:szCs w:val="32"/>
         </w:rPr>
-        <w:t>wr_</w:t>
-      </w:r>
-      <w:proofErr w:type="gramStart"/>
+        <w:t>wr_en</w:t>
+      </w:r>
+      <w:proofErr w:type="spellEnd"/>
       <w:r>
         <w:rPr>
           <w:color w:val="000000" w:themeColor="text1"/>
           <w:sz w:val="32"/>
           <w:szCs w:val="32"/>
         </w:rPr>
-        <w:t>en</w:t>
-      </w:r>
-      <w:proofErr w:type="spellEnd"/>
-      <w:r>
-        <w:rPr>
-          <w:color w:val="000000" w:themeColor="text1"/>
-          <w:sz w:val="32"/>
-          <w:szCs w:val="32"/>
-        </w:rPr>
-        <w:t xml:space="preserve"> ,</w:t>
-      </w:r>
-      <w:proofErr w:type="gramEnd"/>
-      <w:r>
-        <w:rPr>
-          <w:color w:val="000000" w:themeColor="text1"/>
-          <w:sz w:val="32"/>
-          <w:szCs w:val="32"/>
-        </w:rPr>
-        <w:t xml:space="preserve"> </w:t>
+        <w:t xml:space="preserve"> , </w:t>
       </w:r>
       <w:proofErr w:type="spellStart"/>
       <w:r>
@@ -5087,25 +4873,7 @@
           <w:sz w:val="32"/>
           <w:szCs w:val="32"/>
         </w:rPr>
-        <w:t xml:space="preserve"> </w:t>
-      </w:r>
-      <w:proofErr w:type="gramStart"/>
-      <w:r>
-        <w:rPr>
-          <w:color w:val="000000" w:themeColor="text1"/>
-          <w:sz w:val="32"/>
-          <w:szCs w:val="32"/>
-        </w:rPr>
-        <w:t>is</w:t>
-      </w:r>
-      <w:proofErr w:type="gramEnd"/>
-      <w:r>
-        <w:rPr>
-          <w:color w:val="000000" w:themeColor="text1"/>
-          <w:sz w:val="32"/>
-          <w:szCs w:val="32"/>
-        </w:rPr>
-        <w:t xml:space="preserve"> high and not full nor empty so the two cases run together but the counter not changed. </w:t>
+        <w:t xml:space="preserve"> is high and not full nor empty so the two cases run together but the counter not changed. </w:t>
       </w:r>
     </w:p>
     <w:p>
@@ -5233,46 +5001,26 @@
           <w:sz w:val="36"/>
           <w:szCs w:val="36"/>
         </w:rPr>
-        <w:t xml:space="preserve"> must be high if the FIFO need one input to be </w:t>
-      </w:r>
-      <w:proofErr w:type="gramStart"/>
-      <w:r>
+        <w:t xml:space="preserve"> must be high if the FIFO need one input to be high</w:t>
+      </w:r>
+    </w:p>
+    <w:p>
+      <w:pPr>
+        <w:pStyle w:val="a9"/>
+        <w:bidi w:val="0"/>
         <w:rPr>
           <w:color w:val="000000" w:themeColor="text1"/>
           <w:sz w:val="36"/>
           <w:szCs w:val="36"/>
         </w:rPr>
-        <w:t>high</w:t>
-      </w:r>
-      <w:proofErr w:type="gramEnd"/>
-    </w:p>
-    <w:p>
-      <w:pPr>
-        <w:pStyle w:val="a9"/>
-        <w:bidi w:val="0"/>
+      </w:pPr>
+      <w:r>
         <w:rPr>
           <w:color w:val="000000" w:themeColor="text1"/>
           <w:sz w:val="36"/>
           <w:szCs w:val="36"/>
         </w:rPr>
-      </w:pPr>
-      <w:proofErr w:type="gramStart"/>
-      <w:r>
-        <w:rPr>
-          <w:color w:val="000000" w:themeColor="text1"/>
-          <w:sz w:val="36"/>
-          <w:szCs w:val="36"/>
-        </w:rPr>
-        <w:t>So</w:t>
-      </w:r>
-      <w:proofErr w:type="gramEnd"/>
-      <w:r>
-        <w:rPr>
-          <w:color w:val="000000" w:themeColor="text1"/>
-          <w:sz w:val="36"/>
-          <w:szCs w:val="36"/>
-        </w:rPr>
-        <w:t xml:space="preserve"> I edit it </w:t>
+        <w:t xml:space="preserve">So I edit it </w:t>
       </w:r>
     </w:p>
     <w:p>
@@ -5295,16 +5043,15 @@
           <w:sz w:val="36"/>
           <w:szCs w:val="36"/>
         </w:rPr>
-        <w:t xml:space="preserve">Edit </w:t>
-      </w:r>
-      <w:proofErr w:type="gramStart"/>
+        <w:t>Edit underflow</w:t>
+      </w:r>
       <w:r>
         <w:rPr>
           <w:color w:val="000000" w:themeColor="text1"/>
           <w:sz w:val="36"/>
           <w:szCs w:val="36"/>
         </w:rPr>
-        <w:t>underflow</w:t>
+        <w:t xml:space="preserve">, </w:t>
       </w:r>
       <w:r>
         <w:rPr>
@@ -5312,24 +5059,7 @@
           <w:sz w:val="36"/>
           <w:szCs w:val="36"/>
         </w:rPr>
-        <w:t xml:space="preserve">, </w:t>
-      </w:r>
-      <w:r>
-        <w:rPr>
-          <w:color w:val="000000" w:themeColor="text1"/>
-          <w:sz w:val="36"/>
-          <w:szCs w:val="36"/>
-        </w:rPr>
-        <w:t xml:space="preserve"> overflow</w:t>
-      </w:r>
-      <w:proofErr w:type="gramEnd"/>
-      <w:r>
-        <w:rPr>
-          <w:color w:val="000000" w:themeColor="text1"/>
-          <w:sz w:val="36"/>
-          <w:szCs w:val="36"/>
-        </w:rPr>
-        <w:t xml:space="preserve"> </w:t>
+        <w:t xml:space="preserve"> overflow </w:t>
       </w:r>
       <w:r>
         <w:rPr>
@@ -5575,7 +5305,7 @@
                     <pic:cNvPicPr/>
                   </pic:nvPicPr>
                   <pic:blipFill>
-                    <a:blip r:embed="rId12"/>
+                    <a:blip r:embed="rId21"/>
                     <a:stretch>
                       <a:fillRect/>
                     </a:stretch>
@@ -5620,7 +5350,7 @@
                     <pic:cNvPicPr/>
                   </pic:nvPicPr>
                   <pic:blipFill>
-                    <a:blip r:embed="rId13"/>
+                    <a:blip r:embed="rId22"/>
                     <a:stretch>
                       <a:fillRect/>
                     </a:stretch>
@@ -5665,7 +5395,7 @@
                     <pic:cNvPicPr/>
                   </pic:nvPicPr>
                   <pic:blipFill>
-                    <a:blip r:embed="rId14"/>
+                    <a:blip r:embed="rId23"/>
                     <a:stretch>
                       <a:fillRect/>
                     </a:stretch>
@@ -5742,7 +5472,7 @@
                     <pic:cNvPicPr/>
                   </pic:nvPicPr>
                   <pic:blipFill>
-                    <a:blip r:embed="rId15"/>
+                    <a:blip r:embed="rId24"/>
                     <a:stretch>
                       <a:fillRect/>
                     </a:stretch>
@@ -5805,7 +5535,7 @@
                     <pic:cNvPicPr/>
                   </pic:nvPicPr>
                   <pic:blipFill>
-                    <a:blip r:embed="rId16"/>
+                    <a:blip r:embed="rId25"/>
                     <a:stretch>
                       <a:fillRect/>
                     </a:stretch>
@@ -6048,7 +5778,7 @@
                     <pic:cNvPicPr/>
                   </pic:nvPicPr>
                   <pic:blipFill>
-                    <a:blip r:embed="rId17"/>
+                    <a:blip r:embed="rId26"/>
                     <a:stretch>
                       <a:fillRect/>
                     </a:stretch>
@@ -6151,7 +5881,7 @@
                     <pic:cNvPicPr/>
                   </pic:nvPicPr>
                   <pic:blipFill>
-                    <a:blip r:embed="rId18"/>
+                    <a:blip r:embed="rId27"/>
                     <a:stretch>
                       <a:fillRect/>
                     </a:stretch>
@@ -6289,7 +6019,7 @@
                     <pic:cNvPicPr/>
                   </pic:nvPicPr>
                   <pic:blipFill>
-                    <a:blip r:embed="rId19"/>
+                    <a:blip r:embed="rId28"/>
                     <a:stretch>
                       <a:fillRect/>
                     </a:stretch>
@@ -6388,7 +6118,7 @@
                     <pic:cNvPicPr/>
                   </pic:nvPicPr>
                   <pic:blipFill>
-                    <a:blip r:embed="rId20"/>
+                    <a:blip r:embed="rId29"/>
                     <a:stretch>
                       <a:fillRect/>
                     </a:stretch>
@@ -6488,7 +6218,7 @@
                     <pic:cNvPicPr/>
                   </pic:nvPicPr>
                   <pic:blipFill>
-                    <a:blip r:embed="rId21"/>
+                    <a:blip r:embed="rId30"/>
                     <a:stretch>
                       <a:fillRect/>
                     </a:stretch>
@@ -6655,7 +6385,7 @@
                     <pic:cNvPicPr/>
                   </pic:nvPicPr>
                   <pic:blipFill>
-                    <a:blip r:embed="rId22"/>
+                    <a:blip r:embed="rId31"/>
                     <a:stretch>
                       <a:fillRect/>
                     </a:stretch>
@@ -6840,7 +6570,7 @@
                     <pic:cNvPicPr/>
                   </pic:nvPicPr>
                   <pic:blipFill>
-                    <a:blip r:embed="rId23"/>
+                    <a:blip r:embed="rId32"/>
                     <a:stretch>
                       <a:fillRect/>
                     </a:stretch>
@@ -6988,7 +6718,7 @@
                     <pic:cNvPicPr/>
                   </pic:nvPicPr>
                   <pic:blipFill>
-                    <a:blip r:embed="rId24"/>
+                    <a:blip r:embed="rId33"/>
                     <a:stretch>
                       <a:fillRect/>
                     </a:stretch>
@@ -7158,7 +6888,7 @@
                     <pic:cNvPicPr/>
                   </pic:nvPicPr>
                   <pic:blipFill>
-                    <a:blip r:embed="rId25"/>
+                    <a:blip r:embed="rId34"/>
                     <a:stretch>
                       <a:fillRect/>
                     </a:stretch>
@@ -7328,7 +7058,7 @@
                     <pic:cNvPicPr/>
                   </pic:nvPicPr>
                   <pic:blipFill rotWithShape="1">
-                    <a:blip r:embed="rId26"/>
+                    <a:blip r:embed="rId35"/>
                     <a:srcRect t="1262"/>
                     <a:stretch/>
                   </pic:blipFill>
@@ -7516,7 +7246,7 @@
                     <pic:cNvPicPr/>
                   </pic:nvPicPr>
                   <pic:blipFill rotWithShape="1">
-                    <a:blip r:embed="rId27"/>
+                    <a:blip r:embed="rId36"/>
                     <a:srcRect t="1303"/>
                     <a:stretch/>
                   </pic:blipFill>
@@ -7679,7 +7409,7 @@
                     <pic:cNvPicPr/>
                   </pic:nvPicPr>
                   <pic:blipFill>
-                    <a:blip r:embed="rId28"/>
+                    <a:blip r:embed="rId37"/>
                     <a:stretch>
                       <a:fillRect/>
                     </a:stretch>
@@ -7729,7 +7459,7 @@
                     <pic:cNvPicPr/>
                   </pic:nvPicPr>
                   <pic:blipFill>
-                    <a:blip r:embed="rId29"/>
+                    <a:blip r:embed="rId38"/>
                     <a:stretch>
                       <a:fillRect/>
                     </a:stretch>
@@ -7844,7 +7574,7 @@
                     <pic:cNvPicPr/>
                   </pic:nvPicPr>
                   <pic:blipFill>
-                    <a:blip r:embed="rId30"/>
+                    <a:blip r:embed="rId39"/>
                     <a:stretch>
                       <a:fillRect/>
                     </a:stretch>
@@ -7894,7 +7624,7 @@
                     <pic:cNvPicPr/>
                   </pic:nvPicPr>
                   <pic:blipFill>
-                    <a:blip r:embed="rId31"/>
+                    <a:blip r:embed="rId40"/>
                     <a:stretch>
                       <a:fillRect/>
                     </a:stretch>
@@ -8015,7 +7745,7 @@
                     <pic:cNvPicPr/>
                   </pic:nvPicPr>
                   <pic:blipFill>
-                    <a:blip r:embed="rId32"/>
+                    <a:blip r:embed="rId41"/>
                     <a:stretch>
                       <a:fillRect/>
                     </a:stretch>
@@ -8059,7 +7789,7 @@
                     <pic:cNvPicPr/>
                   </pic:nvPicPr>
                   <pic:blipFill>
-                    <a:blip r:embed="rId33"/>
+                    <a:blip r:embed="rId42"/>
                     <a:stretch>
                       <a:fillRect/>
                     </a:stretch>
@@ -8159,7 +7889,7 @@
                     <pic:cNvPicPr/>
                   </pic:nvPicPr>
                   <pic:blipFill>
-                    <a:blip r:embed="rId34"/>
+                    <a:blip r:embed="rId43"/>
                     <a:stretch>
                       <a:fillRect/>
                     </a:stretch>
@@ -8331,7 +8061,7 @@
                     <pic:cNvPicPr/>
                   </pic:nvPicPr>
                   <pic:blipFill>
-                    <a:blip r:embed="rId35"/>
+                    <a:blip r:embed="rId44"/>
                     <a:stretch>
                       <a:fillRect/>
                     </a:stretch>
@@ -8483,7 +8213,7 @@
                     <pic:cNvPicPr/>
                   </pic:nvPicPr>
                   <pic:blipFill>
-                    <a:blip r:embed="rId36"/>
+                    <a:blip r:embed="rId45"/>
                     <a:stretch>
                       <a:fillRect/>
                     </a:stretch>
@@ -8585,7 +8315,7 @@
                     <pic:cNvPicPr/>
                   </pic:nvPicPr>
                   <pic:blipFill>
-                    <a:blip r:embed="rId37"/>
+                    <a:blip r:embed="rId46"/>
                     <a:stretch>
                       <a:fillRect/>
                     </a:stretch>
@@ -8744,7 +8474,7 @@
                     <pic:cNvPicPr/>
                   </pic:nvPicPr>
                   <pic:blipFill>
-                    <a:blip r:embed="rId38"/>
+                    <a:blip r:embed="rId47"/>
                     <a:stretch>
                       <a:fillRect/>
                     </a:stretch>
@@ -8788,7 +8518,7 @@
                     <pic:cNvPicPr/>
                   </pic:nvPicPr>
                   <pic:blipFill>
-                    <a:blip r:embed="rId39"/>
+                    <a:blip r:embed="rId48"/>
                     <a:stretch>
                       <a:fillRect/>
                     </a:stretch>
@@ -8869,7 +8599,7 @@
                     <pic:cNvPicPr/>
                   </pic:nvPicPr>
                   <pic:blipFill>
-                    <a:blip r:embed="rId40"/>
+                    <a:blip r:embed="rId49"/>
                     <a:stretch>
                       <a:fillRect/>
                     </a:stretch>
@@ -8919,7 +8649,7 @@
                     <pic:cNvPicPr/>
                   </pic:nvPicPr>
                   <pic:blipFill>
-                    <a:blip r:embed="rId41"/>
+                    <a:blip r:embed="rId50"/>
                     <a:stretch>
                       <a:fillRect/>
                     </a:stretch>
@@ -9024,7 +8754,7 @@
                     <pic:cNvPicPr/>
                   </pic:nvPicPr>
                   <pic:blipFill>
-                    <a:blip r:embed="rId42"/>
+                    <a:blip r:embed="rId51"/>
                     <a:stretch>
                       <a:fillRect/>
                     </a:stretch>
@@ -9074,7 +8804,7 @@
                     <pic:cNvPicPr/>
                   </pic:nvPicPr>
                   <pic:blipFill rotWithShape="1">
-                    <a:blip r:embed="rId43"/>
+                    <a:blip r:embed="rId52"/>
                     <a:srcRect b="19605"/>
                     <a:stretch/>
                   </pic:blipFill>
@@ -9166,7 +8896,7 @@
                     <pic:cNvPicPr/>
                   </pic:nvPicPr>
                   <pic:blipFill>
-                    <a:blip r:embed="rId44"/>
+                    <a:blip r:embed="rId53"/>
                     <a:stretch>
                       <a:fillRect/>
                     </a:stretch>
@@ -9216,7 +8946,7 @@
                     <pic:cNvPicPr/>
                   </pic:nvPicPr>
                   <pic:blipFill>
-                    <a:blip r:embed="rId45"/>
+                    <a:blip r:embed="rId54"/>
                     <a:stretch>
                       <a:fillRect/>
                     </a:stretch>
@@ -9333,7 +9063,7 @@
                     <pic:cNvPicPr/>
                   </pic:nvPicPr>
                   <pic:blipFill>
-                    <a:blip r:embed="rId46"/>
+                    <a:blip r:embed="rId55"/>
                     <a:stretch>
                       <a:fillRect/>
                     </a:stretch>
@@ -9571,7 +9301,7 @@
                     <pic:cNvPicPr/>
                   </pic:nvPicPr>
                   <pic:blipFill>
-                    <a:blip r:embed="rId47"/>
+                    <a:blip r:embed="rId56"/>
                     <a:stretch>
                       <a:fillRect/>
                     </a:stretch>
@@ -9674,7 +9404,7 @@
                     <pic:cNvPicPr/>
                   </pic:nvPicPr>
                   <pic:blipFill>
-                    <a:blip r:embed="rId48"/>
+                    <a:blip r:embed="rId57"/>
                     <a:stretch>
                       <a:fillRect/>
                     </a:stretch>
@@ -9857,7 +9587,7 @@
                     <pic:cNvPicPr/>
                   </pic:nvPicPr>
                   <pic:blipFill>
-                    <a:blip r:embed="rId49"/>
+                    <a:blip r:embed="rId58"/>
                     <a:stretch>
                       <a:fillRect/>
                     </a:stretch>
@@ -9936,7 +9666,7 @@
                     <pic:cNvPicPr/>
                   </pic:nvPicPr>
                   <pic:blipFill>
-                    <a:blip r:embed="rId50"/>
+                    <a:blip r:embed="rId59"/>
                     <a:stretch>
                       <a:fillRect/>
                     </a:stretch>
@@ -9993,7 +9723,7 @@
                     <pic:cNvPicPr/>
                   </pic:nvPicPr>
                   <pic:blipFill>
-                    <a:blip r:embed="rId51"/>
+                    <a:blip r:embed="rId60"/>
                     <a:stretch>
                       <a:fillRect/>
                     </a:stretch>
@@ -10072,7 +9802,7 @@
                     <pic:cNvPicPr/>
                   </pic:nvPicPr>
                   <pic:blipFill>
-                    <a:blip r:embed="rId52"/>
+                    <a:blip r:embed="rId61"/>
                     <a:stretch>
                       <a:fillRect/>
                     </a:stretch>
@@ -10116,7 +9846,7 @@
                     <pic:cNvPicPr/>
                   </pic:nvPicPr>
                   <pic:blipFill>
-                    <a:blip r:embed="rId53"/>
+                    <a:blip r:embed="rId62"/>
                     <a:stretch>
                       <a:fillRect/>
                     </a:stretch>
@@ -10239,7 +9969,7 @@
                     <pic:cNvPicPr/>
                   </pic:nvPicPr>
                   <pic:blipFill>
-                    <a:blip r:embed="rId54"/>
+                    <a:blip r:embed="rId63"/>
                     <a:stretch>
                       <a:fillRect/>
                     </a:stretch>
@@ -10296,7 +10026,7 @@
                     <pic:cNvPicPr/>
                   </pic:nvPicPr>
                   <pic:blipFill>
-                    <a:blip r:embed="rId55"/>
+                    <a:blip r:embed="rId64"/>
                     <a:stretch>
                       <a:fillRect/>
                     </a:stretch>
@@ -10353,7 +10083,7 @@
                     <pic:cNvPicPr/>
                   </pic:nvPicPr>
                   <pic:blipFill>
-                    <a:blip r:embed="rId56"/>
+                    <a:blip r:embed="rId65"/>
                     <a:stretch>
                       <a:fillRect/>
                     </a:stretch>
@@ -10454,7 +10184,7 @@
                     <pic:cNvPicPr/>
                   </pic:nvPicPr>
                   <pic:blipFill>
-                    <a:blip r:embed="rId57"/>
+                    <a:blip r:embed="rId66"/>
                     <a:stretch>
                       <a:fillRect/>
                     </a:stretch>
@@ -10601,7 +10331,7 @@
                     <pic:cNvPicPr/>
                   </pic:nvPicPr>
                   <pic:blipFill>
-                    <a:blip r:embed="rId58"/>
+                    <a:blip r:embed="rId67"/>
                     <a:stretch>
                       <a:fillRect/>
                     </a:stretch>
@@ -10703,7 +10433,7 @@
                     <pic:cNvPicPr/>
                   </pic:nvPicPr>
                   <pic:blipFill>
-                    <a:blip r:embed="rId59"/>
+                    <a:blip r:embed="rId68"/>
                     <a:stretch>
                       <a:fillRect/>
                     </a:stretch>
@@ -10849,7 +10579,7 @@
                     <pic:cNvPicPr/>
                   </pic:nvPicPr>
                   <pic:blipFill>
-                    <a:blip r:embed="rId60"/>
+                    <a:blip r:embed="rId69"/>
                     <a:stretch>
                       <a:fillRect/>
                     </a:stretch>
@@ -10927,7 +10657,7 @@
                     <pic:cNvPicPr/>
                   </pic:nvPicPr>
                   <pic:blipFill>
-                    <a:blip r:embed="rId61"/>
+                    <a:blip r:embed="rId70"/>
                     <a:stretch>
                       <a:fillRect/>
                     </a:stretch>
@@ -10979,7 +10709,7 @@
                     <pic:cNvPicPr/>
                   </pic:nvPicPr>
                   <pic:blipFill>
-                    <a:blip r:embed="rId62"/>
+                    <a:blip r:embed="rId71"/>
                     <a:stretch>
                       <a:fillRect/>
                     </a:stretch>
@@ -11029,7 +10759,7 @@
                     <pic:cNvPicPr/>
                   </pic:nvPicPr>
                   <pic:blipFill>
-                    <a:blip r:embed="rId63"/>
+                    <a:blip r:embed="rId72"/>
                     <a:stretch>
                       <a:fillRect/>
                     </a:stretch>
@@ -11071,7 +10801,7 @@
         </w:rPr>
         <w:t xml:space="preserve">If you want to simulate my UVM Project please visit my </w:t>
       </w:r>
-      <w:hyperlink r:id="rId64" w:history="1">
+      <w:hyperlink r:id="rId73" w:history="1">
         <w:r>
           <w:rPr>
             <w:rStyle w:val="Hyperlink"/>
@@ -13003,6 +12733,7 @@
   <w:style w:type="character" w:default="1" w:styleId="a0">
     <w:name w:val="Default Paragraph Font"/>
     <w:uiPriority w:val="1"/>
+    <w:semiHidden/>
     <w:unhideWhenUsed/>
   </w:style>
   <w:style w:type="table" w:default="1" w:styleId="a1">
@@ -13462,6 +13193,121 @@
 </w:styles>
 </file>
 
+<file path=word/ink/ink1.xml><?xml version="1.0" encoding="utf-8"?>
+<inkml:ink xmlns:inkml="http://www.w3.org/2003/InkML">
+  <inkml:definitions>
+    <inkml:context xml:id="ctx0">
+      <inkml:inkSource xml:id="inkSrc0">
+        <inkml:traceFormat>
+          <inkml:channel name="X" type="integer" min="-2.14748E9" max="2.14748E9" units="cm"/>
+          <inkml:channel name="Y" type="integer" min="-2.14748E9" max="2.14748E9" units="cm"/>
+          <inkml:channel name="F" type="integer" max="32767" units="dev"/>
+        </inkml:traceFormat>
+        <inkml:channelProperties>
+          <inkml:channelProperty channel="X" name="resolution" value="1000" units="1/cm"/>
+          <inkml:channelProperty channel="Y" name="resolution" value="1000" units="1/cm"/>
+          <inkml:channelProperty channel="F" name="resolution" value="0" units="1/dev"/>
+        </inkml:channelProperties>
+      </inkml:inkSource>
+      <inkml:timestamp xml:id="ts0" timeString="2024-10-12T08:07:18.256"/>
+    </inkml:context>
+    <inkml:brush xml:id="br0">
+      <inkml:brushProperty name="width" value="0.1" units="cm"/>
+      <inkml:brushProperty name="height" value="0.1" units="cm"/>
+      <inkml:brushProperty name="color" value="#FFFFFF"/>
+    </inkml:brush>
+  </inkml:definitions>
+  <inkml:trace contextRef="#ctx0" brushRef="#br0">307 33 24575,'0'-2'0,"-2"0"0,-2-1 0,-1 0 0,-1-1 0,-1 1 0,-1 1 0,-4 0 0,1 0 0</inkml:trace>
+  <inkml:trace contextRef="#ctx0" brushRef="#br0" timeOffset="1911.47">127 236 24575,'31'0'0,"10"0"0,-33 0 0,-17-1 0,-46-10 89,25 3-1543</inkml:trace>
+  <inkml:trace contextRef="#ctx0" brushRef="#br0" timeOffset="3865.44">0 64 24575,'30'2'0,"-23"-1"0,1 0 0,-1-1 0,1 0 0,-1 0 0,1 0 0,-1-1 0,1 0 0,-1-1 0,1 1 0,13-6 0,-20 6 0,-1 1 0,1 0 0,0-1 0,-1 1 0,1-1 0,0 1 0,-1-1 0,1 1 0,-1-1 0,1 1 0,-1-1 0,1 1 0,-1-1 0,1 0 0,-1 1 0,1-1 0,-1 0 0,0 1 0,1-1 0,-1 0 0,0 0 0,0 1 0,0-1 0,1 0 0,-1 0 0,0 1 0,0-1 0,0 0 0,0-1 0,-1 1 0,0 0 0,0 0 0,1 0 0,-1 0 0,0 0 0,0 0 0,0 0 0,0 0 0,0 0 0,-1 0 0,1 1 0,0-1 0,0 0 0,0 1 0,-2-1 0,-50-14 0,51 14 0,-41-4-1365</inkml:trace>
+  <inkml:trace contextRef="#ctx0" brushRef="#br0" timeOffset="6563.11">106 96 24575,'-2'2'0,"0"-1"0,1 1 0,-1 0 0,0 0 0,1 1 0,-1-1 0,1 0 0,0 0 0,0 1 0,0-1 0,0 1 0,0-1 0,0 1 0,0 4 0,0-3 0,-6 15 0,0 0 0,-1-1 0,-1 0 0,0 0 0,-13 17 0,20-80 0,15 5-1365</inkml:trace>
+</inkml:ink>
+</file>
+
+<file path=word/ink/ink2.xml><?xml version="1.0" encoding="utf-8"?>
+<inkml:ink xmlns:inkml="http://www.w3.org/2003/InkML">
+  <inkml:definitions>
+    <inkml:context xml:id="ctx0">
+      <inkml:inkSource xml:id="inkSrc0">
+        <inkml:traceFormat>
+          <inkml:channel name="X" type="integer" min="-2.14748E9" max="2.14748E9" units="cm"/>
+          <inkml:channel name="Y" type="integer" min="-2.14748E9" max="2.14748E9" units="cm"/>
+          <inkml:channel name="F" type="integer" max="32767" units="dev"/>
+        </inkml:traceFormat>
+        <inkml:channelProperties>
+          <inkml:channelProperty channel="X" name="resolution" value="1000" units="1/cm"/>
+          <inkml:channelProperty channel="Y" name="resolution" value="1000" units="1/cm"/>
+          <inkml:channelProperty channel="F" name="resolution" value="0" units="1/dev"/>
+        </inkml:channelProperties>
+      </inkml:inkSource>
+      <inkml:timestamp xml:id="ts0" timeString="2024-10-12T08:07:14.696"/>
+    </inkml:context>
+    <inkml:brush xml:id="br0">
+      <inkml:brushProperty name="width" value="0.1" units="cm"/>
+      <inkml:brushProperty name="height" value="0.1" units="cm"/>
+      <inkml:brushProperty name="color" value="#FFFFFF"/>
+    </inkml:brush>
+  </inkml:definitions>
+  <inkml:trace contextRef="#ctx0" brushRef="#br0">27 364 24050,'0'-363'0,"-25"404"0,50 281 0</inkml:trace>
+</inkml:ink>
+</file>
+
+<file path=word/ink/ink3.xml><?xml version="1.0" encoding="utf-8"?>
+<inkml:ink xmlns:inkml="http://www.w3.org/2003/InkML">
+  <inkml:definitions>
+    <inkml:context xml:id="ctx0">
+      <inkml:inkSource xml:id="inkSrc0">
+        <inkml:traceFormat>
+          <inkml:channel name="X" type="integer" min="-2.14748E9" max="2.14748E9" units="cm"/>
+          <inkml:channel name="Y" type="integer" min="-2.14748E9" max="2.14748E9" units="cm"/>
+          <inkml:channel name="F" type="integer" max="32767" units="dev"/>
+        </inkml:traceFormat>
+        <inkml:channelProperties>
+          <inkml:channelProperty channel="X" name="resolution" value="1000" units="1/cm"/>
+          <inkml:channelProperty channel="Y" name="resolution" value="1000" units="1/cm"/>
+          <inkml:channelProperty channel="F" name="resolution" value="0" units="1/dev"/>
+        </inkml:channelProperties>
+      </inkml:inkSource>
+      <inkml:timestamp xml:id="ts0" timeString="2024-10-12T08:06:37.020"/>
+    </inkml:context>
+    <inkml:brush xml:id="br0">
+      <inkml:brushProperty name="width" value="0.05" units="cm"/>
+      <inkml:brushProperty name="height" value="0.05" units="cm"/>
+      <inkml:brushProperty name="color" value="#FFFFFF"/>
+    </inkml:brush>
+  </inkml:definitions>
+  <inkml:trace contextRef="#ctx0" brushRef="#br0">137 0 24560,'-27'106'0,"-82"-98"0,201 50 0,-119 48 0,111-176 0,9 128 0,-134-159 0,125 30 0,-193 78 0,69-108 0</inkml:trace>
+</inkml:ink>
+</file>
+
+<file path=word/ink/ink4.xml><?xml version="1.0" encoding="utf-8"?>
+<inkml:ink xmlns:inkml="http://www.w3.org/2003/InkML">
+  <inkml:definitions>
+    <inkml:context xml:id="ctx0">
+      <inkml:inkSource xml:id="inkSrc0">
+        <inkml:traceFormat>
+          <inkml:channel name="X" type="integer" min="-2.14748E9" max="2.14748E9" units="cm"/>
+          <inkml:channel name="Y" type="integer" min="-2.14748E9" max="2.14748E9" units="cm"/>
+          <inkml:channel name="F" type="integer" max="32767" units="dev"/>
+        </inkml:traceFormat>
+        <inkml:channelProperties>
+          <inkml:channelProperty channel="X" name="resolution" value="1000" units="1/cm"/>
+          <inkml:channelProperty channel="Y" name="resolution" value="1000" units="1/cm"/>
+          <inkml:channelProperty channel="F" name="resolution" value="0" units="1/dev"/>
+        </inkml:channelProperties>
+      </inkml:inkSource>
+      <inkml:timestamp xml:id="ts0" timeString="2024-10-12T08:06:24.884"/>
+    </inkml:context>
+    <inkml:brush xml:id="br0">
+      <inkml:brushProperty name="width" value="0.05" units="cm"/>
+      <inkml:brushProperty name="height" value="0.05" units="cm"/>
+      <inkml:brushProperty name="color" value="#FFFFFF"/>
+    </inkml:brush>
+  </inkml:definitions>
+  <inkml:trace contextRef="#ctx0" brushRef="#br0">1 3 24575,'165'0'0,"-196"-1"0,19 0 0,1 0 0,0 1 0,-1 1 0,1 0 0,-16 3 0,26-4 0,-1 1 0,1-1 0,0 0 0,0 1 0,-1-1 0,1 1 0,0-1 0,0 1 0,0 0 0,0-1 0,0 1 0,0 0 0,0 0 0,0 0 0,0 0 0,0 0 0,1 0 0,-1 0 0,0 0 0,1 0 0,-1 0 0,1 0 0,-1 0 0,1 1 0,-1-1 0,1 0 0,0 0 0,-1 1 0,1-1 0,0 0 0,0 0 0,0 1 0,0-1 0,0 0 0,0 0 0,1 1 0,-1-1 0,1 2 0,0-1 0,-1 0 0,1 0 0,0 0 0,0 0 0,1 0 0,-1-1 0,0 1 0,1 0 0,-1-1 0,1 1 0,-1-1 0,1 1 0,0-1 0,-1 0 0,1 1 0,0-1 0,0 0 0,0 0 0,0-1 0,0 1 0,4 1 0,19 2 0,0 0 0,-1 2 0,0 1 0,31 13 0,-23-1 0,-26-15 0,0 0 0,0-1 0,0 1 0,1-1 0,0 0 0,-1-1 0,1 0 0,0 0 0,14 2 0,-1-4 0,-15 0 0,-1 0 0,1 0 0,0 1 0,-1 0 0,1-1 0,0 1 0,5 2 0,-9-2 0,0 0 0,1 0 0,-1 0 0,1 0 0,-1 0 0,0 0 0,0 1 0,0-1 0,0 0 0,0 1 0,0-1 0,0 0 0,0 1 0,0-1 0,-1 1 0,1 0 0,-1-1 0,1 1 0,-1-1 0,1 1 0,-1 0 0,0 0 0,0-1 0,0 4 0,7 25 0,0-19 0,-6-12 0,-1 1 0,0 0 0,1 0 0,-1 0 0,1 0 0,-1 0 0,0-1 0,1 1 0,-1 0 0,1 0 0,-1-1 0,0 1 0,1 0 0,-1-1 0,0 1 0,0 0 0,1-1 0,-1 1 0,0 0 0,0-1 0,1 1 0,-1 0 0,0-1 0,0 1 0,0-1 0,0 1 0,0-1 0,1 1 0,-1-1 0,0 0 0,4-14 0,0 0 0,-1-1 0,-1 0 0,1-19 0,-3 33 0,0 0 0,0 1 0,-1-1 0,1 0 0,-1 0 0,1 1 0,-1-1 0,0 0 0,1 1 0,-1-1 0,0 1 0,0-1 0,0 1 0,0-1 0,-1 1 0,1 0 0,0-1 0,-1 1 0,1 0 0,0 0 0,-1 0 0,1 0 0,-1 0 0,0 0 0,1 1 0,-1-1 0,0 0 0,1 1 0,-1-1 0,0 1 0,0 0 0,0-1 0,-3 1 0,-9-1 0,0 0 0,-1 1 0,-17 1 0,19 0 0,-4 0-1365,3 0-5461</inkml:trace>
+</inkml:ink>
+</file>
+
 <file path=word/theme/theme1.xml><?xml version="1.0" encoding="utf-8"?>
 <a:theme xmlns:a="http://schemas.openxmlformats.org/drawingml/2006/main" name="أثر رجعي">
   <a:themeElements>
